--- a/project_proposal.docx
+++ b/project_proposal.docx
@@ -1,9 +1,12 @@
 
 <file path=word/document.xml><?xml version="1.0" encoding="utf-8"?>
-<w:document xmlns:wpc="http://schemas.microsoft.com/office/word/2010/wordprocessingCanvas" xmlns:cx="http://schemas.microsoft.com/office/drawing/2014/chartex" xmlns:cx1="http://schemas.microsoft.com/office/drawing/2015/9/8/chartex" xmlns:cx2="http://schemas.microsoft.com/office/drawing/2015/10/21/chartex" xmlns:cx3="http://schemas.microsoft.com/office/drawing/2016/5/9/chartex" xmlns:cx4="http://schemas.microsoft.com/office/drawing/2016/5/10/chartex" xmlns:cx5="http://schemas.microsoft.com/office/drawing/2016/5/11/chartex" xmlns:cx6="http://schemas.microsoft.com/office/drawing/2016/5/12/chartex" xmlns:cx7="http://schemas.microsoft.com/office/drawing/2016/5/13/chartex" xmlns:cx8="http://schemas.microsoft.com/office/drawing/2016/5/14/chartex" xmlns:mc="http://schemas.openxmlformats.org/markup-compatibility/2006" xmlns:aink="http://schemas.microsoft.com/office/drawing/2016/ink" xmlns:am3d="http://schemas.microsoft.com/office/drawing/2017/model3d" xmlns:o="urn:schemas-microsoft-com:office:office" xmlns:oel="http://schemas.microsoft.com/office/2019/extlst" xmlns:r="http://schemas.openxmlformats.org/officeDocument/2006/relationships" xmlns:m="http://schemas.openxmlformats.org/officeDocument/2006/math" xmlns:v="urn:schemas-microsoft-com:vml" xmlns:wp14="http://schemas.microsoft.com/office/word/2010/wordprocessingDrawing" xmlns:wp="http://schemas.openxmlformats.org/drawingml/2006/wordprocessingDrawing" xmlns:w10="urn:schemas-microsoft-com:office:word" xmlns:w="http://schemas.openxmlformats.org/wordprocessingml/2006/main" xmlns:w14="http://schemas.microsoft.com/office/word/2010/wordml" xmlns:w15="http://schemas.microsoft.com/office/word/2012/wordml" xmlns:w16cex="http://schemas.microsoft.com/office/word/2018/wordml/cex" xmlns:w16cid="http://schemas.microsoft.com/office/word/2016/wordml/cid" xmlns:w16="http://schemas.microsoft.com/office/word/2018/wordml" xmlns:w16sdtdh="http://schemas.microsoft.com/office/word/2020/wordml/sdtdatahash" xmlns:w16se="http://schemas.microsoft.com/office/word/2015/wordml/symex" xmlns:wpg="http://schemas.microsoft.com/office/word/2010/wordprocessingGroup" xmlns:wpi="http://schemas.microsoft.com/office/word/2010/wordprocessingInk" xmlns:wne="http://schemas.microsoft.com/office/word/2006/wordml" xmlns:wps="http://schemas.microsoft.com/office/word/2010/wordprocessingShape" xmlns:a="http://schemas.openxmlformats.org/drawingml/2006/main" xmlns:pic="http://schemas.openxmlformats.org/drawingml/2006/picture" xmlns:a14="http://schemas.microsoft.com/office/drawing/2010/main" mc:Ignorable="w14 w15 w16se w16cid w16 w16cex w16sdtdh wp14">
+<w:document xmlns:wpc="http://schemas.microsoft.com/office/word/2010/wordprocessingCanvas" xmlns:cx="http://schemas.microsoft.com/office/drawing/2014/chartex" xmlns:cx1="http://schemas.microsoft.com/office/drawing/2015/9/8/chartex" xmlns:cx2="http://schemas.microsoft.com/office/drawing/2015/10/21/chartex" xmlns:cx3="http://schemas.microsoft.com/office/drawing/2016/5/9/chartex" xmlns:cx4="http://schemas.microsoft.com/office/drawing/2016/5/10/chartex" xmlns:cx5="http://schemas.microsoft.com/office/drawing/2016/5/11/chartex" xmlns:cx6="http://schemas.microsoft.com/office/drawing/2016/5/12/chartex" xmlns:cx7="http://schemas.microsoft.com/office/drawing/2016/5/13/chartex" xmlns:cx8="http://schemas.microsoft.com/office/drawing/2016/5/14/chartex" xmlns:mc="http://schemas.openxmlformats.org/markup-compatibility/2006" xmlns:aink="http://schemas.microsoft.com/office/drawing/2016/ink" xmlns:am3d="http://schemas.microsoft.com/office/drawing/2017/model3d" xmlns:o="urn:schemas-microsoft-com:office:office" xmlns:oel="http://schemas.microsoft.com/office/2019/extlst" xmlns:r="http://schemas.openxmlformats.org/officeDocument/2006/relationships" xmlns:m="http://schemas.openxmlformats.org/officeDocument/2006/math" xmlns:v="urn:schemas-microsoft-com:vml" xmlns:wp14="http://schemas.microsoft.com/office/word/2010/wordprocessingDrawing" xmlns:wp="http://schemas.openxmlformats.org/drawingml/2006/wordprocessingDrawing" xmlns:w10="urn:schemas-microsoft-com:office:word" xmlns:w="http://schemas.openxmlformats.org/wordprocessingml/2006/main" xmlns:w14="http://schemas.microsoft.com/office/word/2010/wordml" xmlns:w15="http://schemas.microsoft.com/office/word/2012/wordml" xmlns:w16cex="http://schemas.microsoft.com/office/word/2018/wordml/cex" xmlns:w16cid="http://schemas.microsoft.com/office/word/2016/wordml/cid" xmlns:w16="http://schemas.microsoft.com/office/word/2018/wordml" xmlns:w16sdtdh="http://schemas.microsoft.com/office/word/2020/wordml/sdtdatahash" xmlns:w16se="http://schemas.microsoft.com/office/word/2015/wordml/symex" xmlns:wpg="http://schemas.microsoft.com/office/word/2010/wordprocessingGroup" xmlns:wpi="http://schemas.microsoft.com/office/word/2010/wordprocessingInk" xmlns:wne="http://schemas.microsoft.com/office/word/2006/wordml" xmlns:wps="http://schemas.microsoft.com/office/word/2010/wordprocessingShape" mc:Ignorable="w14 w15 w16se w16cid w16 w16cex w16sdtdh wp14">
   <w:body>
     <w:p>
       <w:r>
+        <w:rPr>
+          <w:noProof/>
+        </w:rPr>
         <w:drawing>
           <wp:inline distT="0" distB="0" distL="0" distR="0" wp14:anchorId="192E8670" wp14:editId="5FC8E39D">
             <wp:extent cx="3696510" cy="848623"/>
@@ -61,7 +64,6 @@
           <w:szCs w:val="28"/>
         </w:rPr>
       </w:pPr>
-      <w:proofErr w:type="spellStart"/>
       <w:r>
         <w:rPr>
           <w:rFonts w:ascii="Arial" w:hAnsi="Arial"/>
@@ -69,19 +71,30 @@
           <w:sz w:val="28"/>
           <w:szCs w:val="28"/>
         </w:rPr>
-        <w:t>Interação</w:t>
-      </w:r>
-      <w:proofErr w:type="spellEnd"/>
-      <w:r>
+        <w:t>Interação Pessoa-Máquina</w:t>
+      </w:r>
+    </w:p>
+    <w:p>
+      <w:pPr>
+        <w:jc w:val="center"/>
+        <w:rPr>
+          <w:rFonts w:ascii="Arial" w:hAnsi="Arial"/>
+          <w:b/>
+          <w:sz w:val="18"/>
+          <w:szCs w:val="28"/>
+        </w:rPr>
+      </w:pPr>
+    </w:p>
+    <w:p>
+      <w:pPr>
+        <w:jc w:val="center"/>
         <w:rPr>
           <w:rFonts w:ascii="Arial" w:hAnsi="Arial"/>
           <w:b/>
           <w:sz w:val="28"/>
           <w:szCs w:val="28"/>
         </w:rPr>
-        <w:t xml:space="preserve"> Pessoa-</w:t>
-      </w:r>
-      <w:proofErr w:type="spellStart"/>
+      </w:pPr>
       <w:r>
         <w:rPr>
           <w:rFonts w:ascii="Arial" w:hAnsi="Arial"/>
@@ -89,31 +102,17 @@
           <w:sz w:val="28"/>
           <w:szCs w:val="28"/>
         </w:rPr>
-        <w:t>Máquina</w:t>
-      </w:r>
-      <w:proofErr w:type="spellEnd"/>
-    </w:p>
-    <w:p>
-      <w:pPr>
-        <w:jc w:val="center"/>
-        <w:rPr>
-          <w:rFonts w:ascii="Arial" w:hAnsi="Arial"/>
-          <w:b/>
-          <w:sz w:val="18"/>
-          <w:szCs w:val="28"/>
-        </w:rPr>
-      </w:pPr>
-    </w:p>
-    <w:p>
-      <w:pPr>
-        <w:jc w:val="center"/>
+        <w:t>20</w:t>
+      </w:r>
+      <w:r>
         <w:rPr>
           <w:rFonts w:ascii="Arial" w:hAnsi="Arial"/>
           <w:b/>
           <w:sz w:val="28"/>
           <w:szCs w:val="28"/>
         </w:rPr>
-      </w:pPr>
+        <w:t>2</w:t>
+      </w:r>
       <w:r>
         <w:rPr>
           <w:rFonts w:ascii="Arial" w:hAnsi="Arial"/>
@@ -121,7 +120,7 @@
           <w:sz w:val="28"/>
           <w:szCs w:val="28"/>
         </w:rPr>
-        <w:t>20</w:t>
+        <w:t>3</w:t>
       </w:r>
       <w:r>
         <w:rPr>
@@ -130,7 +129,7 @@
           <w:sz w:val="28"/>
           <w:szCs w:val="28"/>
         </w:rPr>
-        <w:t>2</w:t>
+        <w:t>/20</w:t>
       </w:r>
       <w:r>
         <w:rPr>
@@ -139,7 +138,7 @@
           <w:sz w:val="28"/>
           <w:szCs w:val="28"/>
         </w:rPr>
-        <w:t>3</w:t>
+        <w:t>2</w:t>
       </w:r>
       <w:r>
         <w:rPr>
@@ -148,35 +147,40 @@
           <w:sz w:val="28"/>
           <w:szCs w:val="28"/>
         </w:rPr>
-        <w:t>/20</w:t>
-      </w:r>
-      <w:r>
-        <w:rPr>
-          <w:rFonts w:ascii="Arial" w:hAnsi="Arial"/>
-          <w:b/>
+        <w:t>4</w:t>
+      </w:r>
+    </w:p>
+    <w:p>
+      <w:pPr>
+        <w:jc w:val="center"/>
+        <w:rPr>
+          <w:rFonts w:ascii="Arial" w:hAnsi="Arial"/>
+          <w:b/>
+          <w:bCs/>
           <w:sz w:val="28"/>
           <w:szCs w:val="28"/>
         </w:rPr>
-        <w:t>2</w:t>
-      </w:r>
-      <w:r>
-        <w:rPr>
-          <w:rFonts w:ascii="Arial" w:hAnsi="Arial"/>
-          <w:b/>
+      </w:pPr>
+    </w:p>
+    <w:p>
+      <w:pPr>
+        <w:jc w:val="center"/>
+        <w:rPr>
+          <w:rFonts w:ascii="Arial" w:hAnsi="Arial"/>
+          <w:b/>
+          <w:bCs/>
           <w:sz w:val="28"/>
           <w:szCs w:val="28"/>
         </w:rPr>
-        <w:t>4</w:t>
-      </w:r>
-    </w:p>
-    <w:p>
-      <w:pPr>
-        <w:pStyle w:val="Normal"/>
+      </w:pPr>
+    </w:p>
+    <w:p>
+      <w:pPr>
         <w:jc w:val="center"/>
         <w:rPr>
           <w:rFonts w:ascii="Arial" w:hAnsi="Arial"/>
-          <w:b w:val="1"/>
-          <w:bCs w:val="1"/>
+          <w:b/>
+          <w:bCs/>
           <w:sz w:val="28"/>
           <w:szCs w:val="28"/>
         </w:rPr>
@@ -184,12 +188,11 @@
     </w:p>
     <w:p>
       <w:pPr>
-        <w:pStyle w:val="Normal"/>
         <w:jc w:val="center"/>
         <w:rPr>
           <w:rFonts w:ascii="Arial" w:hAnsi="Arial"/>
-          <w:b w:val="1"/>
-          <w:bCs w:val="1"/>
+          <w:b/>
+          <w:bCs/>
           <w:sz w:val="28"/>
           <w:szCs w:val="28"/>
         </w:rPr>
@@ -197,55 +200,29 @@
     </w:p>
     <w:p>
       <w:pPr>
-        <w:pStyle w:val="Normal"/>
         <w:jc w:val="center"/>
         <w:rPr>
           <w:rFonts w:ascii="Arial" w:hAnsi="Arial"/>
-          <w:b w:val="1"/>
-          <w:bCs w:val="1"/>
-          <w:sz w:val="28"/>
-          <w:szCs w:val="28"/>
-        </w:rPr>
-      </w:pPr>
-    </w:p>
-    <w:p>
-      <w:pPr>
-        <w:pStyle w:val="Normal"/>
+          <w:b/>
+          <w:sz w:val="48"/>
+        </w:rPr>
+      </w:pPr>
+      <w:r>
+        <w:rPr>
+          <w:rFonts w:ascii="Arial" w:hAnsi="Arial"/>
+          <w:b/>
+          <w:sz w:val="48"/>
+        </w:rPr>
+        <w:t>The Modern Movie Database</w:t>
+      </w:r>
+    </w:p>
+    <w:p>
+      <w:pPr>
         <w:jc w:val="center"/>
         <w:rPr>
           <w:rFonts w:ascii="Arial" w:hAnsi="Arial"/>
-          <w:b w:val="1"/>
-          <w:bCs w:val="1"/>
-          <w:sz w:val="28"/>
-          <w:szCs w:val="28"/>
-        </w:rPr>
-      </w:pPr>
-    </w:p>
-    <w:p>
-      <w:pPr>
-        <w:jc w:val="center"/>
-        <w:rPr>
-          <w:rFonts w:ascii="Arial" w:hAnsi="Arial"/>
-          <w:b/>
-          <w:sz w:val="48"/>
-        </w:rPr>
-      </w:pPr>
-      <w:r>
-        <w:rPr>
-          <w:rFonts w:ascii="Arial" w:hAnsi="Arial"/>
-          <w:b/>
-          <w:sz w:val="48"/>
-        </w:rPr>
-        <w:t>The Modern Movie Database</w:t>
-      </w:r>
-    </w:p>
-    <w:p>
-      <w:pPr>
-        <w:jc w:val="center"/>
-        <w:rPr>
-          <w:rFonts w:ascii="Arial" w:hAnsi="Arial"/>
-          <w:b w:val="1"/>
-          <w:bCs w:val="1"/>
+          <w:b/>
+          <w:bCs/>
           <w:sz w:val="32"/>
           <w:szCs w:val="32"/>
         </w:rPr>
@@ -254,6 +231,7 @@
         <w:rPr>
           <w:rFonts w:ascii="Arial" w:hAnsi="Arial"/>
           <w:b/>
+          <w:noProof/>
           <w:sz w:val="32"/>
           <w:lang w:eastAsia="en-US"/>
         </w:rPr>
@@ -319,7 +297,7 @@
                         </a:effectLst>
                         <a:extLst>
                           <a:ext uri="{909E8E84-426E-40dd-AFC4-6F175D3DCCD1}">
-                            <a14:hiddenFill xmlns="" xmlns:mo="http://schemas.microsoft.com/office/mac/office/2008/main" xmlns:mv="urn:schemas-microsoft-com:mac:vml" xmlns:o="urn:schemas-microsoft-com:office:office" xmlns:v="urn:schemas-microsoft-com:vml" xmlns:w10="urn:schemas-microsoft-com:office:word" xmlns:w="http://schemas.openxmlformats.org/wordprocessingml/2006/main" xmlns:a14="http://schemas.microsoft.com/office/drawing/2010/main">
+                            <a14:hiddenFill xmlns:a14="http://schemas.microsoft.com/office/drawing/2010/main" xmlns:w="http://schemas.openxmlformats.org/wordprocessingml/2006/main" xmlns:w10="urn:schemas-microsoft-com:office:word" xmlns:v="urn:schemas-microsoft-com:vml" xmlns:o="urn:schemas-microsoft-com:office:office" xmlns:mv="urn:schemas-microsoft-com:mac:vml" xmlns:mo="http://schemas.microsoft.com/office/mac/office/2008/main" xmlns="" xmlns:pic="http://schemas.openxmlformats.org/drawingml/2006/picture">
                               <a:noFill/>
                             </a14:hiddenFill>
                           </a:ext>
@@ -338,7 +316,7 @@
               </wp:anchor>
             </w:drawing>
           </mc:Choice>
-          <mc:Fallback>
+          <mc:Fallback xmlns:a14="http://schemas.microsoft.com/office/drawing/2010/main" xmlns:pic="http://schemas.openxmlformats.org/drawingml/2006/picture" xmlns:a="http://schemas.openxmlformats.org/drawingml/2006/main">
             <w:pict w14:anchorId="4C28A757">
               <v:line id="Line 4" style="position:absolute;z-index:251659264;visibility:visible;mso-wrap-style:square;mso-width-percent:0;mso-height-percent:0;mso-wrap-distance-left:9pt;mso-wrap-distance-top:0;mso-wrap-distance-right:9pt;mso-wrap-distance-bottom:0;mso-position-horizontal:absolute;mso-position-horizontal-relative:text;mso-position-vertical:absolute;mso-position-vertical-relative:text;mso-width-percent:0;mso-height-percent:0;mso-width-relative:page;mso-height-relative:page" o:spid="_x0000_s1026" strokecolor="black [3213]" strokeweight="1pt" from="1.65pt,17.2pt" to="419.7pt,17.2pt" w14:anchorId="783BF93D" o:gfxdata="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">
                 <v:shadow on="t" color="black" opacity="22938f" offset="0"/>
@@ -354,7 +332,7 @@
         <w:jc w:val="center"/>
         <w:rPr>
           <w:rFonts w:ascii="Arial" w:hAnsi="Arial"/>
-          <w:color w:val="365F91" w:themeColor="accent1" w:themeTint="FF" w:themeShade="BF"/>
+          <w:color w:val="365F91" w:themeColor="accent1" w:themeShade="BF"/>
           <w:sz w:val="40"/>
           <w:szCs w:val="40"/>
         </w:rPr>
@@ -362,7 +340,7 @@
       <w:r>
         <w:rPr>
           <w:rFonts w:ascii="Arial" w:hAnsi="Arial"/>
-          <w:color w:val="365F91" w:themeColor="accent1" w:themeTint="FF" w:themeShade="BF"/>
+          <w:color w:val="365F91" w:themeColor="accent1" w:themeShade="BF"/>
           <w:sz w:val="40"/>
           <w:szCs w:val="40"/>
         </w:rPr>
@@ -371,7 +349,7 @@
       <w:r>
         <w:rPr>
           <w:rFonts w:ascii="Arial" w:hAnsi="Arial"/>
-          <w:color w:val="365F91" w:themeColor="accent1" w:themeTint="FF" w:themeShade="BF"/>
+          <w:color w:val="365F91" w:themeColor="accent1" w:themeShade="BF"/>
           <w:sz w:val="40"/>
           <w:szCs w:val="40"/>
         </w:rPr>
@@ -380,7 +358,7 @@
       <w:r>
         <w:rPr>
           <w:rFonts w:ascii="Arial" w:hAnsi="Arial"/>
-          <w:color w:val="365F91" w:themeColor="accent1" w:themeTint="FF" w:themeShade="BF"/>
+          <w:color w:val="365F91" w:themeColor="accent1" w:themeShade="BF"/>
           <w:sz w:val="40"/>
           <w:szCs w:val="40"/>
         </w:rPr>
@@ -389,7 +367,7 @@
       <w:r>
         <w:rPr>
           <w:rFonts w:ascii="Arial" w:hAnsi="Arial"/>
-          <w:color w:val="365F91" w:themeColor="accent1" w:themeTint="FF" w:themeShade="BF"/>
+          <w:color w:val="365F91" w:themeColor="accent1" w:themeShade="BF"/>
           <w:sz w:val="40"/>
           <w:szCs w:val="40"/>
         </w:rPr>
@@ -398,18 +376,14 @@
       <w:r>
         <w:rPr>
           <w:rFonts w:ascii="Arial" w:hAnsi="Arial"/>
-          <w:color w:val="365F91" w:themeColor="accent1" w:themeTint="FF" w:themeShade="BF"/>
+          <w:color w:val="365F91" w:themeColor="accent1" w:themeShade="BF"/>
           <w:sz w:val="40"/>
           <w:szCs w:val="40"/>
         </w:rPr>
         <w:t>Project Proposal</w:t>
       </w:r>
     </w:p>
-    <w:p>
-      <w:pPr>
-        <w:pStyle w:val="Normal"/>
-      </w:pPr>
-    </w:p>
+    <w:p/>
     <w:p>
       <w:pPr>
         <w:jc w:val="center"/>
@@ -418,24 +392,27 @@
         </w:rPr>
       </w:pPr>
       <w:r>
+        <w:rPr>
+          <w:noProof/>
+        </w:rPr>
         <w:drawing>
-          <wp:inline wp14:editId="260C84EE" wp14:anchorId="221265AE">
+          <wp:inline distT="0" distB="0" distL="0" distR="0" wp14:anchorId="221265AE" wp14:editId="260C84EE">
             <wp:extent cx="2495550" cy="2495550"/>
             <wp:effectExtent l="0" t="0" r="0" b="0"/>
-            <wp:docPr id="699688810" name="Picture 2" descr="A brown circle with text&#10;&#10;Description automatically generated" title=""/>
+            <wp:docPr id="699688810" name="Picture 2" descr="A brown circle with text&#10;&#10;Description automatically generated"/>
             <wp:cNvGraphicFramePr>
-              <a:graphicFrameLocks noChangeAspect="1"/>
+              <a:graphicFrameLocks xmlns:a="http://schemas.openxmlformats.org/drawingml/2006/main" noChangeAspect="1"/>
             </wp:cNvGraphicFramePr>
-            <a:graphic>
+            <a:graphic xmlns:a="http://schemas.openxmlformats.org/drawingml/2006/main">
               <a:graphicData uri="http://schemas.openxmlformats.org/drawingml/2006/picture">
-                <pic:pic>
+                <pic:pic xmlns:pic="http://schemas.openxmlformats.org/drawingml/2006/picture">
                   <pic:nvPicPr>
                     <pic:cNvPr id="0" name="Picture 2"/>
                     <pic:cNvPicPr/>
                   </pic:nvPicPr>
                   <pic:blipFill>
-                    <a:blip r:embed="R107bb04a6d0d4097">
-                      <a:extLst xmlns:a="http://schemas.openxmlformats.org/drawingml/2006/main">
+                    <a:blip r:embed="rId8">
+                      <a:extLst>
                         <a:ext uri="{28A0092B-C50C-407E-A947-70E740481C1C}">
                           <a14:useLocalDpi xmlns:a14="http://schemas.microsoft.com/office/drawing/2010/main" val="0"/>
                         </a:ext>
@@ -446,7 +423,7 @@
                     </a:stretch>
                   </pic:blipFill>
                   <pic:spPr>
-                    <a:xfrm rot="0" flipH="0" flipV="0">
+                    <a:xfrm>
                       <a:off x="0" y="0"/>
                       <a:ext cx="2495550" cy="2495550"/>
                     </a:xfrm>
@@ -463,46 +440,43 @@
     </w:p>
     <w:p>
       <w:pPr>
-        <w:pStyle w:val="Normal"/>
-        <w:rPr>
-          <w:rFonts w:ascii="Arial" w:hAnsi="Arial"/>
-          <w:b w:val="1"/>
-          <w:bCs w:val="1"/>
-        </w:rPr>
-      </w:pPr>
-    </w:p>
-    <w:p>
-      <w:pPr>
-        <w:pStyle w:val="Normal"/>
-        <w:rPr>
-          <w:rFonts w:ascii="Arial" w:hAnsi="Arial"/>
-          <w:b w:val="1"/>
-          <w:bCs w:val="1"/>
-        </w:rPr>
-      </w:pPr>
-    </w:p>
-    <w:p>
-      <w:pPr>
-        <w:pStyle w:val="Normal"/>
-        <w:rPr>
-          <w:rFonts w:ascii="Arial" w:hAnsi="Arial"/>
-          <w:b w:val="1"/>
-          <w:bCs w:val="1"/>
-        </w:rPr>
-      </w:pPr>
-      <w:r>
-        <w:rPr>
-          <w:rFonts w:ascii="Arial" w:hAnsi="Arial"/>
-          <w:b w:val="1"/>
-          <w:bCs w:val="1"/>
+        <w:rPr>
+          <w:rFonts w:ascii="Arial" w:hAnsi="Arial"/>
+          <w:b/>
+          <w:bCs/>
+        </w:rPr>
+      </w:pPr>
+    </w:p>
+    <w:p>
+      <w:pPr>
+        <w:rPr>
+          <w:rFonts w:ascii="Arial" w:hAnsi="Arial"/>
+          <w:b/>
+          <w:bCs/>
+        </w:rPr>
+      </w:pPr>
+    </w:p>
+    <w:p>
+      <w:pPr>
+        <w:rPr>
+          <w:rFonts w:ascii="Arial" w:hAnsi="Arial"/>
+          <w:b/>
+          <w:bCs/>
+        </w:rPr>
+      </w:pPr>
+      <w:r>
+        <w:rPr>
+          <w:rFonts w:ascii="Arial" w:hAnsi="Arial"/>
+          <w:b/>
+          <w:bCs/>
         </w:rPr>
         <w:t>Authors</w:t>
       </w:r>
       <w:r>
         <w:rPr>
           <w:rFonts w:ascii="Arial" w:hAnsi="Arial"/>
-          <w:b w:val="1"/>
-          <w:bCs w:val="1"/>
+          <w:b/>
+          <w:bCs/>
         </w:rPr>
         <w:t>:</w:t>
       </w:r>
@@ -518,7 +492,6 @@
     </w:p>
     <w:p>
       <w:pPr>
-        <w:pStyle w:val="Normal"/>
         <w:ind w:left="5040" w:firstLine="720"/>
         <w:rPr>
           <w:rFonts w:ascii="Arial" w:hAnsi="Arial"/>
@@ -529,32 +502,32 @@
       <w:r>
         <w:rPr>
           <w:rFonts w:ascii="Arial" w:hAnsi="Arial"/>
-          <w:b w:val="1"/>
-          <w:bCs w:val="1"/>
+          <w:b/>
+          <w:bCs/>
         </w:rPr>
         <w:t>Lab</w:t>
       </w:r>
       <w:r>
         <w:rPr>
           <w:rFonts w:ascii="Arial" w:hAnsi="Arial"/>
-          <w:b w:val="1"/>
-          <w:bCs w:val="1"/>
+          <w:b/>
+          <w:bCs/>
         </w:rPr>
         <w:t xml:space="preserve"> </w:t>
       </w:r>
       <w:r>
         <w:rPr>
           <w:rFonts w:ascii="Arial" w:hAnsi="Arial"/>
-          <w:b w:val="1"/>
-          <w:bCs w:val="1"/>
+          <w:b/>
+          <w:bCs/>
         </w:rPr>
         <w:t xml:space="preserve">class </w:t>
       </w:r>
       <w:r>
         <w:rPr>
           <w:rFonts w:ascii="Arial" w:hAnsi="Arial"/>
-          <w:b w:val="1"/>
-          <w:bCs w:val="1"/>
+          <w:b/>
+          <w:bCs/>
         </w:rPr>
         <w:t>Nº</w:t>
       </w:r>
@@ -568,23 +541,22 @@
       <w:r>
         <w:rPr>
           <w:rFonts w:ascii="Arial" w:hAnsi="Arial"/>
-          <w:b w:val="1"/>
-          <w:bCs w:val="1"/>
+          <w:b/>
+          <w:bCs/>
         </w:rPr>
         <w:t xml:space="preserve"> </w:t>
       </w:r>
       <w:r>
         <w:rPr>
           <w:rFonts w:ascii="Arial" w:hAnsi="Arial"/>
-          <w:b w:val="1"/>
-          <w:bCs w:val="1"/>
+          <w:b/>
+          <w:bCs/>
         </w:rPr>
         <w:t>3</w:t>
       </w:r>
     </w:p>
     <w:p>
       <w:pPr>
-        <w:pStyle w:val="Normal"/>
         <w:rPr>
           <w:rFonts w:ascii="Arial" w:hAnsi="Arial"/>
           <w:sz w:val="22"/>
@@ -617,8 +589,8 @@
       <w:r>
         <w:rPr>
           <w:rFonts w:ascii="Arial" w:hAnsi="Arial"/>
-          <w:b w:val="1"/>
-          <w:bCs w:val="1"/>
+          <w:b/>
+          <w:bCs/>
         </w:rPr>
         <w:t>Group Nº 17</w:t>
       </w:r>
@@ -642,7 +614,6 @@
     </w:p>
     <w:p>
       <w:pPr>
-        <w:pStyle w:val="Normal"/>
         <w:jc w:val="both"/>
         <w:rPr>
           <w:rFonts w:ascii="Arial" w:hAnsi="Arial"/>
@@ -679,31 +650,30 @@
       <w:r>
         <w:rPr>
           <w:rFonts w:ascii="Arial" w:hAnsi="Arial"/>
-          <w:b w:val="1"/>
-          <w:bCs w:val="1"/>
+          <w:b/>
+          <w:bCs/>
         </w:rPr>
         <w:t>Professor</w:t>
       </w:r>
       <w:r>
         <w:rPr>
           <w:rFonts w:ascii="Arial" w:hAnsi="Arial"/>
-          <w:b w:val="1"/>
-          <w:bCs w:val="1"/>
+          <w:b/>
+          <w:bCs/>
         </w:rPr>
         <w:t>a</w:t>
       </w:r>
       <w:r>
         <w:rPr>
           <w:rFonts w:ascii="Arial" w:hAnsi="Arial"/>
-          <w:b w:val="1"/>
-          <w:bCs w:val="1"/>
+          <w:b/>
+          <w:bCs/>
         </w:rPr>
         <w:t>:</w:t>
       </w:r>
     </w:p>
     <w:p>
       <w:pPr>
-        <w:pStyle w:val="Normal"/>
         <w:jc w:val="both"/>
         <w:rPr>
           <w:rFonts w:ascii="Arial" w:hAnsi="Arial"/>
@@ -745,20 +715,19 @@
       <w:r>
         <w:rPr>
           <w:rFonts w:ascii="Arial" w:hAnsi="Arial"/>
-          <w:b w:val="1"/>
-          <w:bCs w:val="1"/>
+          <w:b/>
+          <w:bCs/>
         </w:rPr>
         <w:t xml:space="preserve"> </w:t>
       </w:r>
     </w:p>
     <w:p>
       <w:pPr>
-        <w:pStyle w:val="Normal"/>
         <w:jc w:val="both"/>
         <w:rPr>
           <w:rFonts w:ascii="Arial" w:hAnsi="Arial"/>
-          <w:b w:val="1"/>
-          <w:bCs w:val="1"/>
+          <w:b/>
+          <w:bCs/>
         </w:rPr>
       </w:pPr>
     </w:p>
@@ -812,7 +781,6 @@
       </w:r>
     </w:p>
     <w:p>
-      <w:pPr/>
       <w:r>
         <w:br w:type="page"/>
       </w:r>
@@ -822,29 +790,24 @@
         <w:pStyle w:val="Heading1"/>
       </w:pPr>
       <w:r>
-        <w:rPr/>
+        <w:lastRenderedPageBreak/>
         <w:t>Problem Description</w:t>
       </w:r>
     </w:p>
     <w:p>
       <w:r>
-        <w:rPr/>
         <w:t>Movie and TV Show databases have been used for the better part of a decade to help users decide what to watch. However, sometimes it is</w:t>
       </w:r>
       <w:r>
-        <w:rPr/>
         <w:t xml:space="preserve"> </w:t>
       </w:r>
       <w:r>
-        <w:rPr/>
         <w:t>n</w:t>
       </w:r>
       <w:r>
-        <w:rPr/>
         <w:t>o</w:t>
       </w:r>
       <w:r>
-        <w:rPr/>
         <w:t>t a linear process. For example, a user can have difficulties finding the right movie due to the user interface not being intuitive.</w:t>
       </w:r>
     </w:p>
@@ -858,19 +821,12 @@
     </w:p>
     <w:p>
       <w:r>
-        <w:rPr/>
-        <w:t xml:space="preserve">The main target audience is consisted of anyone that can use a computer and has </w:t>
-      </w:r>
-      <w:r>
-        <w:rPr/>
-        <w:t>a</w:t>
-      </w:r>
-      <w:r>
-        <w:rPr/>
+        <w:t>The main target audience is consisted of anyone that can use a computer and has a</w:t>
+      </w:r>
+      <w:r>
         <w:t>n</w:t>
       </w:r>
       <w:r>
-        <w:rPr/>
         <w:t xml:space="preserve"> interest in movies and/or Tv Shows, regardless of age and gender(s).</w:t>
       </w:r>
     </w:p>
@@ -884,24 +840,13 @@
     </w:p>
     <w:p>
       <w:r>
-        <w:rPr/>
         <w:t xml:space="preserve">The main goal of this project is to develop a website that can easily be used by all age groups, to help them find the perfect Movie/Tv Show for them depending on their </w:t>
       </w:r>
       <w:r>
-        <w:rPr/>
         <w:t>project</w:t>
       </w:r>
       <w:r>
-        <w:rPr/>
-        <w:t xml:space="preserve">preferences and to </w:t>
-      </w:r>
-      <w:r>
-        <w:rPr/>
-        <w:t>facilitate</w:t>
-      </w:r>
-      <w:r>
-        <w:rPr/>
-        <w:t xml:space="preserve"> their review process.</w:t>
+        <w:t>preferences and to facilitate their review process.</w:t>
       </w:r>
     </w:p>
     <w:p>
@@ -914,77 +859,31 @@
     </w:p>
     <w:p>
       <w:r>
-        <w:rPr/>
         <w:t>Our main “adversary” is IMDB, the popular movie database website. We as a group believe that IMDB has some serious flaws. For example, if I</w:t>
       </w:r>
       <w:r>
-        <w:rPr/>
         <w:t xml:space="preserve"> a</w:t>
       </w:r>
       <w:r>
-        <w:rPr/>
-        <w:t>m</w:t>
-      </w:r>
-      <w:r>
-        <w:rPr/>
-        <w:t xml:space="preserve"> an older gentleman/lady and I want to find an action film, the user interface is not intuitive enough for me to find one easily, making it hard to know where to start. There are many websites </w:t>
-      </w:r>
-      <w:r>
-        <w:rPr/>
+        <w:t xml:space="preserve">m an older gentleman/lady and I want to find an action film, the user interface is not intuitive enough for me to find one easily, making it hard to know where to start. There are many websites </w:t>
+      </w:r>
+      <w:r>
         <w:t>like</w:t>
       </w:r>
       <w:r>
-        <w:rPr/>
         <w:t xml:space="preserve"> IMDB, and we aim to take all the good features of each and polish the bad ones.</w:t>
       </w:r>
-    </w:p>
-    <w:p>
-      <w:hyperlink w:history="1" r:id="rId9">
-        <w:r>
-          <w:rPr>
-            <w:rStyle w:val="Hyperlink"/>
-          </w:rPr>
-          <w:t>https://www.imdb.com/?ref_=nv_home</w:t>
-        </w:r>
-      </w:hyperlink>
-    </w:p>
-    <w:p>
-      <w:hyperlink w:history="1" r:id="rId10">
-        <w:r>
-          <w:rPr>
-            <w:rStyle w:val="Hyperlink"/>
-          </w:rPr>
-          <w:t>https://www.themoviedb.org/</w:t>
-        </w:r>
-      </w:hyperlink>
-    </w:p>
-    <w:p>
-      <w:hyperlink w:history="1" r:id="rId11">
-        <w:r>
-          <w:rPr>
-            <w:rStyle w:val="Hyperlink"/>
-          </w:rPr>
-          <w:t>https://www.rottentomatoes.com/</w:t>
-        </w:r>
-      </w:hyperlink>
-    </w:p>
-    <w:p>
-      <w:hyperlink w:history="1" r:id="rId12">
-        <w:r>
-          <w:rPr>
-            <w:rStyle w:val="Hyperlink"/>
-          </w:rPr>
-          <w:t>https://myanimelist.net/</w:t>
-        </w:r>
-      </w:hyperlink>
+      <w:r>
+        <w:t xml:space="preserve"> </w:t>
+      </w:r>
     </w:p>
     <w:p/>
     <w:sectPr>
-      <w:pgSz w:w="11900" w:h="16840" w:orient="portrait"/>
+      <w:headerReference w:type="default" r:id="rId9"/>
+      <w:footerReference w:type="default" r:id="rId10"/>
+      <w:pgSz w:w="11900" w:h="16840"/>
       <w:pgMar w:top="1440" w:right="1410" w:bottom="1440" w:left="1800" w:header="708" w:footer="708" w:gutter="0"/>
       <w:cols w:space="708"/>
-      <w:headerReference w:type="default" r:id="R0ab127d395574bba"/>
-      <w:footerReference w:type="default" r:id="R4ea4633d88c44ce1"/>
     </w:sectPr>
   </w:body>
 </w:document>
@@ -1009,12 +908,10 @@
 </w:endnotes>
 </file>
 
-<file path=word/footer.xml><?xml version="1.0" encoding="utf-8"?>
-<w:ftr xmlns:w14="http://schemas.microsoft.com/office/word/2010/wordml" xmlns:w="http://schemas.openxmlformats.org/wordprocessingml/2006/main">
+<file path=word/footer1.xml><?xml version="1.0" encoding="utf-8"?>
+<w:ftr xmlns:wpc="http://schemas.microsoft.com/office/word/2010/wordprocessingCanvas" xmlns:cx="http://schemas.microsoft.com/office/drawing/2014/chartex" xmlns:cx1="http://schemas.microsoft.com/office/drawing/2015/9/8/chartex" xmlns:cx2="http://schemas.microsoft.com/office/drawing/2015/10/21/chartex" xmlns:cx3="http://schemas.microsoft.com/office/drawing/2016/5/9/chartex" xmlns:cx4="http://schemas.microsoft.com/office/drawing/2016/5/10/chartex" xmlns:cx5="http://schemas.microsoft.com/office/drawing/2016/5/11/chartex" xmlns:cx6="http://schemas.microsoft.com/office/drawing/2016/5/12/chartex" xmlns:cx7="http://schemas.microsoft.com/office/drawing/2016/5/13/chartex" xmlns:cx8="http://schemas.microsoft.com/office/drawing/2016/5/14/chartex" xmlns:mc="http://schemas.openxmlformats.org/markup-compatibility/2006" xmlns:aink="http://schemas.microsoft.com/office/drawing/2016/ink" xmlns:am3d="http://schemas.microsoft.com/office/drawing/2017/model3d" xmlns:o="urn:schemas-microsoft-com:office:office" xmlns:oel="http://schemas.microsoft.com/office/2019/extlst" xmlns:r="http://schemas.openxmlformats.org/officeDocument/2006/relationships" xmlns:m="http://schemas.openxmlformats.org/officeDocument/2006/math" xmlns:v="urn:schemas-microsoft-com:vml" xmlns:wp14="http://schemas.microsoft.com/office/word/2010/wordprocessingDrawing" xmlns:wp="http://schemas.openxmlformats.org/drawingml/2006/wordprocessingDrawing" xmlns:w10="urn:schemas-microsoft-com:office:word" xmlns:w="http://schemas.openxmlformats.org/wordprocessingml/2006/main" xmlns:w14="http://schemas.microsoft.com/office/word/2010/wordml" xmlns:w15="http://schemas.microsoft.com/office/word/2012/wordml" xmlns:w16cex="http://schemas.microsoft.com/office/word/2018/wordml/cex" xmlns:w16cid="http://schemas.microsoft.com/office/word/2016/wordml/cid" xmlns:w16="http://schemas.microsoft.com/office/word/2018/wordml" xmlns:w16sdtdh="http://schemas.microsoft.com/office/word/2020/wordml/sdtdatahash" xmlns:w16se="http://schemas.microsoft.com/office/word/2015/wordml/symex" xmlns:wpg="http://schemas.microsoft.com/office/word/2010/wordprocessingGroup" xmlns:wpi="http://schemas.microsoft.com/office/word/2010/wordprocessingInk" xmlns:wne="http://schemas.microsoft.com/office/word/2006/wordml" xmlns:wps="http://schemas.microsoft.com/office/word/2010/wordprocessingShape" mc:Ignorable="w14 w15 w16se w16cid w16 w16cex w16sdtdh wp14">
   <w:tbl>
     <w:tblPr>
-      <w:tblStyle w:val="TableNormal"/>
-      <w:bidiVisual w:val="0"/>
       <w:tblW w:w="0" w:type="auto"/>
       <w:tblLayout w:type="fixed"/>
       <w:tblLook w:val="06A0" w:firstRow="1" w:lastRow="0" w:firstColumn="1" w:lastColumn="0" w:noHBand="1" w:noVBand="1"/>
@@ -1031,26 +928,21 @@
       <w:tc>
         <w:tcPr>
           <w:tcW w:w="2895" w:type="dxa"/>
-          <w:tcMar/>
         </w:tcPr>
         <w:p>
           <w:pPr>
             <w:pStyle w:val="Header"/>
-            <w:bidi w:val="0"/>
             <w:ind w:left="-115"/>
-            <w:jc w:val="left"/>
           </w:pPr>
         </w:p>
       </w:tc>
       <w:tc>
         <w:tcPr>
           <w:tcW w:w="2895" w:type="dxa"/>
-          <w:tcMar/>
         </w:tcPr>
         <w:p>
           <w:pPr>
             <w:pStyle w:val="Header"/>
-            <w:bidi w:val="0"/>
             <w:jc w:val="center"/>
           </w:pPr>
         </w:p>
@@ -1058,12 +950,10 @@
       <w:tc>
         <w:tcPr>
           <w:tcW w:w="2895" w:type="dxa"/>
-          <w:tcMar/>
         </w:tcPr>
         <w:p>
           <w:pPr>
             <w:pStyle w:val="Header"/>
-            <w:bidi w:val="0"/>
             <w:ind w:right="-115"/>
             <w:jc w:val="right"/>
           </w:pPr>
@@ -1074,7 +964,6 @@
   <w:p>
     <w:pPr>
       <w:pStyle w:val="Footer"/>
-      <w:bidi w:val="0"/>
     </w:pPr>
   </w:p>
 </w:ftr>
@@ -1099,12 +988,10 @@
 </w:footnotes>
 </file>
 
-<file path=word/header.xml><?xml version="1.0" encoding="utf-8"?>
-<w:hdr xmlns:w14="http://schemas.microsoft.com/office/word/2010/wordml" xmlns:w="http://schemas.openxmlformats.org/wordprocessingml/2006/main">
+<file path=word/header1.xml><?xml version="1.0" encoding="utf-8"?>
+<w:hdr xmlns:wpc="http://schemas.microsoft.com/office/word/2010/wordprocessingCanvas" xmlns:cx="http://schemas.microsoft.com/office/drawing/2014/chartex" xmlns:cx1="http://schemas.microsoft.com/office/drawing/2015/9/8/chartex" xmlns:cx2="http://schemas.microsoft.com/office/drawing/2015/10/21/chartex" xmlns:cx3="http://schemas.microsoft.com/office/drawing/2016/5/9/chartex" xmlns:cx4="http://schemas.microsoft.com/office/drawing/2016/5/10/chartex" xmlns:cx5="http://schemas.microsoft.com/office/drawing/2016/5/11/chartex" xmlns:cx6="http://schemas.microsoft.com/office/drawing/2016/5/12/chartex" xmlns:cx7="http://schemas.microsoft.com/office/drawing/2016/5/13/chartex" xmlns:cx8="http://schemas.microsoft.com/office/drawing/2016/5/14/chartex" xmlns:mc="http://schemas.openxmlformats.org/markup-compatibility/2006" xmlns:aink="http://schemas.microsoft.com/office/drawing/2016/ink" xmlns:am3d="http://schemas.microsoft.com/office/drawing/2017/model3d" xmlns:o="urn:schemas-microsoft-com:office:office" xmlns:oel="http://schemas.microsoft.com/office/2019/extlst" xmlns:r="http://schemas.openxmlformats.org/officeDocument/2006/relationships" xmlns:m="http://schemas.openxmlformats.org/officeDocument/2006/math" xmlns:v="urn:schemas-microsoft-com:vml" xmlns:wp14="http://schemas.microsoft.com/office/word/2010/wordprocessingDrawing" xmlns:wp="http://schemas.openxmlformats.org/drawingml/2006/wordprocessingDrawing" xmlns:w10="urn:schemas-microsoft-com:office:word" xmlns:w="http://schemas.openxmlformats.org/wordprocessingml/2006/main" xmlns:w14="http://schemas.microsoft.com/office/word/2010/wordml" xmlns:w15="http://schemas.microsoft.com/office/word/2012/wordml" xmlns:w16cex="http://schemas.microsoft.com/office/word/2018/wordml/cex" xmlns:w16cid="http://schemas.microsoft.com/office/word/2016/wordml/cid" xmlns:w16="http://schemas.microsoft.com/office/word/2018/wordml" xmlns:w16sdtdh="http://schemas.microsoft.com/office/word/2020/wordml/sdtdatahash" xmlns:w16se="http://schemas.microsoft.com/office/word/2015/wordml/symex" xmlns:wpg="http://schemas.microsoft.com/office/word/2010/wordprocessingGroup" xmlns:wpi="http://schemas.microsoft.com/office/word/2010/wordprocessingInk" xmlns:wne="http://schemas.microsoft.com/office/word/2006/wordml" xmlns:wps="http://schemas.microsoft.com/office/word/2010/wordprocessingShape" mc:Ignorable="w14 w15 w16se w16cid w16 w16cex w16sdtdh wp14">
   <w:tbl>
     <w:tblPr>
-      <w:tblStyle w:val="TableNormal"/>
-      <w:bidiVisual w:val="0"/>
       <w:tblW w:w="0" w:type="auto"/>
       <w:tblLayout w:type="fixed"/>
       <w:tblLook w:val="06A0" w:firstRow="1" w:lastRow="0" w:firstColumn="1" w:lastColumn="0" w:noHBand="1" w:noVBand="1"/>
@@ -1121,26 +1008,21 @@
       <w:tc>
         <w:tcPr>
           <w:tcW w:w="2895" w:type="dxa"/>
-          <w:tcMar/>
         </w:tcPr>
         <w:p>
           <w:pPr>
             <w:pStyle w:val="Header"/>
-            <w:bidi w:val="0"/>
             <w:ind w:left="-115"/>
-            <w:jc w:val="left"/>
           </w:pPr>
         </w:p>
       </w:tc>
       <w:tc>
         <w:tcPr>
           <w:tcW w:w="2895" w:type="dxa"/>
-          <w:tcMar/>
         </w:tcPr>
         <w:p>
           <w:pPr>
             <w:pStyle w:val="Header"/>
-            <w:bidi w:val="0"/>
             <w:jc w:val="center"/>
           </w:pPr>
         </w:p>
@@ -1148,12 +1030,10 @@
       <w:tc>
         <w:tcPr>
           <w:tcW w:w="2895" w:type="dxa"/>
-          <w:tcMar/>
         </w:tcPr>
         <w:p>
           <w:pPr>
             <w:pStyle w:val="Header"/>
-            <w:bidi w:val="0"/>
             <w:ind w:right="-115"/>
             <w:jc w:val="right"/>
           </w:pPr>
@@ -1164,7 +1044,6 @@
   <w:p>
     <w:pPr>
       <w:pStyle w:val="Header"/>
-      <w:bidi w:val="0"/>
     </w:pPr>
   </w:p>
 </w:hdr>
@@ -1184,7 +1063,7 @@
         <w:ind w:left="720" w:hanging="360"/>
       </w:pPr>
       <w:rPr>
-        <w:rFonts w:hint="default" w:ascii="Cambria" w:hAnsi="Cambria" w:eastAsiaTheme="minorEastAsia" w:cstheme="minorBidi"/>
+        <w:rFonts w:ascii="Cambria" w:eastAsiaTheme="minorEastAsia" w:hAnsi="Cambria" w:cstheme="minorBidi" w:hint="default"/>
       </w:rPr>
     </w:lvl>
     <w:lvl w:ilvl="1" w:tplc="08160003" w:tentative="1">
@@ -1196,7 +1075,7 @@
         <w:ind w:left="1440" w:hanging="360"/>
       </w:pPr>
       <w:rPr>
-        <w:rFonts w:hint="default" w:ascii="Courier New" w:hAnsi="Courier New" w:cs="Courier New"/>
+        <w:rFonts w:ascii="Courier New" w:hAnsi="Courier New" w:cs="Courier New" w:hint="default"/>
       </w:rPr>
     </w:lvl>
     <w:lvl w:ilvl="2" w:tplc="08160005" w:tentative="1">
@@ -1208,7 +1087,7 @@
         <w:ind w:left="2160" w:hanging="360"/>
       </w:pPr>
       <w:rPr>
-        <w:rFonts w:hint="default" w:ascii="Wingdings" w:hAnsi="Wingdings"/>
+        <w:rFonts w:ascii="Wingdings" w:hAnsi="Wingdings" w:hint="default"/>
       </w:rPr>
     </w:lvl>
     <w:lvl w:ilvl="3" w:tplc="08160001" w:tentative="1">
@@ -1220,7 +1099,7 @@
         <w:ind w:left="2880" w:hanging="360"/>
       </w:pPr>
       <w:rPr>
-        <w:rFonts w:hint="default" w:ascii="Symbol" w:hAnsi="Symbol"/>
+        <w:rFonts w:ascii="Symbol" w:hAnsi="Symbol" w:hint="default"/>
       </w:rPr>
     </w:lvl>
     <w:lvl w:ilvl="4" w:tplc="08160003" w:tentative="1">
@@ -1232,7 +1111,7 @@
         <w:ind w:left="3600" w:hanging="360"/>
       </w:pPr>
       <w:rPr>
-        <w:rFonts w:hint="default" w:ascii="Courier New" w:hAnsi="Courier New" w:cs="Courier New"/>
+        <w:rFonts w:ascii="Courier New" w:hAnsi="Courier New" w:cs="Courier New" w:hint="default"/>
       </w:rPr>
     </w:lvl>
     <w:lvl w:ilvl="5" w:tplc="08160005" w:tentative="1">
@@ -1244,7 +1123,7 @@
         <w:ind w:left="4320" w:hanging="360"/>
       </w:pPr>
       <w:rPr>
-        <w:rFonts w:hint="default" w:ascii="Wingdings" w:hAnsi="Wingdings"/>
+        <w:rFonts w:ascii="Wingdings" w:hAnsi="Wingdings" w:hint="default"/>
       </w:rPr>
     </w:lvl>
     <w:lvl w:ilvl="6" w:tplc="08160001" w:tentative="1">
@@ -1256,7 +1135,7 @@
         <w:ind w:left="5040" w:hanging="360"/>
       </w:pPr>
       <w:rPr>
-        <w:rFonts w:hint="default" w:ascii="Symbol" w:hAnsi="Symbol"/>
+        <w:rFonts w:ascii="Symbol" w:hAnsi="Symbol" w:hint="default"/>
       </w:rPr>
     </w:lvl>
     <w:lvl w:ilvl="7" w:tplc="08160003" w:tentative="1">
@@ -1268,7 +1147,7 @@
         <w:ind w:left="5760" w:hanging="360"/>
       </w:pPr>
       <w:rPr>
-        <w:rFonts w:hint="default" w:ascii="Courier New" w:hAnsi="Courier New" w:cs="Courier New"/>
+        <w:rFonts w:ascii="Courier New" w:hAnsi="Courier New" w:cs="Courier New" w:hint="default"/>
       </w:rPr>
     </w:lvl>
     <w:lvl w:ilvl="8" w:tplc="08160005" w:tentative="1">
@@ -1280,7 +1159,7 @@
         <w:ind w:left="6480" w:hanging="360"/>
       </w:pPr>
       <w:rPr>
-        <w:rFonts w:hint="default" w:ascii="Wingdings" w:hAnsi="Wingdings"/>
+        <w:rFonts w:ascii="Wingdings" w:hAnsi="Wingdings" w:hint="default"/>
       </w:rPr>
     </w:lvl>
   </w:abstractNum>
@@ -1291,11 +1170,11 @@
 </file>
 
 <file path=word/styles.xml><?xml version="1.0" encoding="utf-8"?>
-<w:styles xmlns:wp14="http://schemas.microsoft.com/office/word/2010/wordprocessingDrawing" xmlns:mc="http://schemas.openxmlformats.org/markup-compatibility/2006" xmlns:r="http://schemas.openxmlformats.org/officeDocument/2006/relationships" xmlns:w="http://schemas.openxmlformats.org/wordprocessingml/2006/main" xmlns:w14="http://schemas.microsoft.com/office/word/2010/wordml" xmlns:w15="http://schemas.microsoft.com/office/word/2012/wordml" xmlns:w16cex="http://schemas.microsoft.com/office/word/2018/wordml/cex" xmlns:w16cid="http://schemas.microsoft.com/office/word/2016/wordml/cid" xmlns:w16="http://schemas.microsoft.com/office/word/2018/wordml" xmlns:w16sdtdh="http://schemas.microsoft.com/office/word/2020/wordml/sdtdatahash" xmlns:w16se="http://schemas.microsoft.com/office/word/2015/wordml/symex" mc:Ignorable="w14 w15 w16se w16cid w16 w16cex w16sdtdh wp14">
+<w:styles xmlns:mc="http://schemas.openxmlformats.org/markup-compatibility/2006" xmlns:r="http://schemas.openxmlformats.org/officeDocument/2006/relationships" xmlns:w="http://schemas.openxmlformats.org/wordprocessingml/2006/main" xmlns:w14="http://schemas.microsoft.com/office/word/2010/wordml" xmlns:w15="http://schemas.microsoft.com/office/word/2012/wordml" xmlns:w16cex="http://schemas.microsoft.com/office/word/2018/wordml/cex" xmlns:w16cid="http://schemas.microsoft.com/office/word/2016/wordml/cid" xmlns:w16="http://schemas.microsoft.com/office/word/2018/wordml" xmlns:w16sdtdh="http://schemas.microsoft.com/office/word/2020/wordml/sdtdatahash" xmlns:w16se="http://schemas.microsoft.com/office/word/2015/wordml/symex" mc:Ignorable="w14 w15 w16se w16cid w16 w16cex w16sdtdh">
   <w:docDefaults>
     <w:rPrDefault>
       <w:rPr>
-        <w:rFonts w:asciiTheme="minorHAnsi" w:hAnsiTheme="minorHAnsi" w:eastAsiaTheme="minorEastAsia" w:cstheme="minorBidi"/>
+        <w:rFonts w:asciiTheme="minorHAnsi" w:eastAsiaTheme="minorEastAsia" w:hAnsiTheme="minorHAnsi" w:cstheme="minorBidi"/>
         <w:sz w:val="24"/>
         <w:szCs w:val="24"/>
         <w:lang w:val="en-US" w:eastAsia="ja-JP" w:bidi="ar-SA"/>
@@ -1306,14 +1185,14 @@
   <w:latentStyles w:defLockedState="0" w:defUIPriority="99" w:defSemiHidden="0" w:defUnhideWhenUsed="0" w:defQFormat="0" w:count="376">
     <w:lsdException w:name="Normal" w:uiPriority="0" w:qFormat="1"/>
     <w:lsdException w:name="heading 1" w:uiPriority="9" w:qFormat="1"/>
-    <w:lsdException w:name="heading 2" w:uiPriority="9" w:semiHidden="1" w:unhideWhenUsed="1" w:qFormat="1"/>
-    <w:lsdException w:name="heading 3" w:uiPriority="9" w:semiHidden="1" w:unhideWhenUsed="1" w:qFormat="1"/>
-    <w:lsdException w:name="heading 4" w:uiPriority="9" w:semiHidden="1" w:unhideWhenUsed="1" w:qFormat="1"/>
-    <w:lsdException w:name="heading 5" w:uiPriority="9" w:semiHidden="1" w:unhideWhenUsed="1" w:qFormat="1"/>
-    <w:lsdException w:name="heading 6" w:uiPriority="9" w:semiHidden="1" w:unhideWhenUsed="1" w:qFormat="1"/>
-    <w:lsdException w:name="heading 7" w:uiPriority="9" w:semiHidden="1" w:unhideWhenUsed="1" w:qFormat="1"/>
-    <w:lsdException w:name="heading 8" w:uiPriority="9" w:semiHidden="1" w:unhideWhenUsed="1" w:qFormat="1"/>
-    <w:lsdException w:name="heading 9" w:uiPriority="9" w:semiHidden="1" w:unhideWhenUsed="1" w:qFormat="1"/>
+    <w:lsdException w:name="heading 2" w:semiHidden="1" w:uiPriority="9" w:unhideWhenUsed="1" w:qFormat="1"/>
+    <w:lsdException w:name="heading 3" w:semiHidden="1" w:uiPriority="9" w:unhideWhenUsed="1" w:qFormat="1"/>
+    <w:lsdException w:name="heading 4" w:semiHidden="1" w:uiPriority="9" w:unhideWhenUsed="1" w:qFormat="1"/>
+    <w:lsdException w:name="heading 5" w:semiHidden="1" w:uiPriority="9" w:unhideWhenUsed="1" w:qFormat="1"/>
+    <w:lsdException w:name="heading 6" w:semiHidden="1" w:uiPriority="9" w:unhideWhenUsed="1" w:qFormat="1"/>
+    <w:lsdException w:name="heading 7" w:semiHidden="1" w:uiPriority="9" w:unhideWhenUsed="1" w:qFormat="1"/>
+    <w:lsdException w:name="heading 8" w:semiHidden="1" w:uiPriority="9" w:unhideWhenUsed="1" w:qFormat="1"/>
+    <w:lsdException w:name="heading 9" w:semiHidden="1" w:uiPriority="9" w:unhideWhenUsed="1" w:qFormat="1"/>
     <w:lsdException w:name="index 1" w:semiHidden="1" w:unhideWhenUsed="1"/>
     <w:lsdException w:name="index 2" w:semiHidden="1" w:unhideWhenUsed="1"/>
     <w:lsdException w:name="index 3" w:semiHidden="1" w:unhideWhenUsed="1"/>
@@ -1323,22 +1202,22 @@
     <w:lsdException w:name="index 7" w:semiHidden="1" w:unhideWhenUsed="1"/>
     <w:lsdException w:name="index 8" w:semiHidden="1" w:unhideWhenUsed="1"/>
     <w:lsdException w:name="index 9" w:semiHidden="1" w:unhideWhenUsed="1"/>
-    <w:lsdException w:name="toc 1" w:uiPriority="39" w:semiHidden="1" w:unhideWhenUsed="1"/>
-    <w:lsdException w:name="toc 2" w:uiPriority="39" w:semiHidden="1" w:unhideWhenUsed="1"/>
-    <w:lsdException w:name="toc 3" w:uiPriority="39" w:semiHidden="1" w:unhideWhenUsed="1"/>
-    <w:lsdException w:name="toc 4" w:uiPriority="39" w:semiHidden="1" w:unhideWhenUsed="1"/>
-    <w:lsdException w:name="toc 5" w:uiPriority="39" w:semiHidden="1" w:unhideWhenUsed="1"/>
-    <w:lsdException w:name="toc 6" w:uiPriority="39" w:semiHidden="1" w:unhideWhenUsed="1"/>
-    <w:lsdException w:name="toc 7" w:uiPriority="39" w:semiHidden="1" w:unhideWhenUsed="1"/>
-    <w:lsdException w:name="toc 8" w:uiPriority="39" w:semiHidden="1" w:unhideWhenUsed="1"/>
-    <w:lsdException w:name="toc 9" w:uiPriority="39" w:semiHidden="1" w:unhideWhenUsed="1"/>
+    <w:lsdException w:name="toc 1" w:semiHidden="1" w:uiPriority="39" w:unhideWhenUsed="1"/>
+    <w:lsdException w:name="toc 2" w:semiHidden="1" w:uiPriority="39" w:unhideWhenUsed="1"/>
+    <w:lsdException w:name="toc 3" w:semiHidden="1" w:uiPriority="39" w:unhideWhenUsed="1"/>
+    <w:lsdException w:name="toc 4" w:semiHidden="1" w:uiPriority="39" w:unhideWhenUsed="1"/>
+    <w:lsdException w:name="toc 5" w:semiHidden="1" w:uiPriority="39" w:unhideWhenUsed="1"/>
+    <w:lsdException w:name="toc 6" w:semiHidden="1" w:uiPriority="39" w:unhideWhenUsed="1"/>
+    <w:lsdException w:name="toc 7" w:semiHidden="1" w:uiPriority="39" w:unhideWhenUsed="1"/>
+    <w:lsdException w:name="toc 8" w:semiHidden="1" w:uiPriority="39" w:unhideWhenUsed="1"/>
+    <w:lsdException w:name="toc 9" w:semiHidden="1" w:uiPriority="39" w:unhideWhenUsed="1"/>
     <w:lsdException w:name="Normal Indent" w:semiHidden="1" w:unhideWhenUsed="1"/>
     <w:lsdException w:name="footnote text" w:semiHidden="1" w:unhideWhenUsed="1"/>
     <w:lsdException w:name="annotation text" w:semiHidden="1" w:unhideWhenUsed="1"/>
     <w:lsdException w:name="header" w:semiHidden="1" w:unhideWhenUsed="1"/>
     <w:lsdException w:name="footer" w:semiHidden="1" w:unhideWhenUsed="1"/>
     <w:lsdException w:name="index heading" w:semiHidden="1" w:unhideWhenUsed="1"/>
-    <w:lsdException w:name="caption" w:uiPriority="35" w:semiHidden="1" w:unhideWhenUsed="1" w:qFormat="1"/>
+    <w:lsdException w:name="caption" w:semiHidden="1" w:uiPriority="35" w:unhideWhenUsed="1" w:qFormat="1"/>
     <w:lsdException w:name="table of figures" w:semiHidden="1" w:unhideWhenUsed="1"/>
     <w:lsdException w:name="envelope address" w:semiHidden="1" w:unhideWhenUsed="1"/>
     <w:lsdException w:name="envelope return" w:semiHidden="1" w:unhideWhenUsed="1"/>
@@ -1369,7 +1248,7 @@
     <w:lsdException w:name="Title" w:uiPriority="10" w:qFormat="1"/>
     <w:lsdException w:name="Closing" w:semiHidden="1" w:unhideWhenUsed="1"/>
     <w:lsdException w:name="Signature" w:semiHidden="1" w:unhideWhenUsed="1"/>
-    <w:lsdException w:name="Default Paragraph Font" w:uiPriority="1" w:semiHidden="1" w:unhideWhenUsed="1"/>
+    <w:lsdException w:name="Default Paragraph Font" w:semiHidden="1" w:uiPriority="1" w:unhideWhenUsed="1"/>
     <w:lsdException w:name="Body Text" w:semiHidden="1" w:unhideWhenUsed="1"/>
     <w:lsdException w:name="Body Text Indent" w:semiHidden="1" w:unhideWhenUsed="1"/>
     <w:lsdException w:name="List Continue" w:semiHidden="1" w:unhideWhenUsed="1"/>
@@ -1569,8 +1448,8 @@
     <w:lsdException w:name="Subtle Reference" w:uiPriority="31" w:qFormat="1"/>
     <w:lsdException w:name="Intense Reference" w:uiPriority="32" w:qFormat="1"/>
     <w:lsdException w:name="Book Title" w:uiPriority="33" w:qFormat="1"/>
-    <w:lsdException w:name="Bibliography" w:uiPriority="37" w:semiHidden="1" w:unhideWhenUsed="1"/>
-    <w:lsdException w:name="TOC Heading" w:uiPriority="39" w:semiHidden="1" w:unhideWhenUsed="1" w:qFormat="1"/>
+    <w:lsdException w:name="Bibliography" w:semiHidden="1" w:uiPriority="37" w:unhideWhenUsed="1"/>
+    <w:lsdException w:name="TOC Heading" w:semiHidden="1" w:uiPriority="39" w:unhideWhenUsed="1" w:qFormat="1"/>
     <w:lsdException w:name="Grid Table 4" w:uiPriority="49"/>
     <w:lsdException w:name="Grid Table 5 Dark" w:uiPriority="50"/>
     <w:lsdException w:name="Grid Table 6 Colorful" w:uiPriority="51"/>
@@ -1672,7 +1551,7 @@
     <w:lsdException w:name="Unresolved Mention" w:semiHidden="1" w:unhideWhenUsed="1"/>
     <w:lsdException w:name="Smart Link" w:semiHidden="1" w:unhideWhenUsed="1"/>
   </w:latentStyles>
-  <w:style w:type="paragraph" w:styleId="Normal" w:default="1">
+  <w:style w:type="paragraph" w:default="1" w:styleId="Normal">
     <w:name w:val="Normal"/>
     <w:qFormat/>
   </w:style>
@@ -1691,19 +1570,19 @@
       <w:outlineLvl w:val="0"/>
     </w:pPr>
     <w:rPr>
-      <w:rFonts w:asciiTheme="majorHAnsi" w:hAnsiTheme="majorHAnsi" w:eastAsiaTheme="majorEastAsia" w:cstheme="majorBidi"/>
+      <w:rFonts w:asciiTheme="majorHAnsi" w:eastAsiaTheme="majorEastAsia" w:hAnsiTheme="majorHAnsi" w:cstheme="majorBidi"/>
       <w:color w:val="365F91" w:themeColor="accent1" w:themeShade="BF"/>
       <w:sz w:val="32"/>
       <w:szCs w:val="32"/>
     </w:rPr>
   </w:style>
-  <w:style w:type="character" w:styleId="DefaultParagraphFont" w:default="1">
+  <w:style w:type="character" w:default="1" w:styleId="DefaultParagraphFont">
     <w:name w:val="Default Paragraph Font"/>
     <w:uiPriority w:val="1"/>
     <w:semiHidden/>
     <w:unhideWhenUsed/>
   </w:style>
-  <w:style w:type="table" w:styleId="TableNormal" w:default="1">
+  <w:style w:type="table" w:default="1" w:styleId="TableNormal">
     <w:name w:val="Normal Table"/>
     <w:uiPriority w:val="99"/>
     <w:semiHidden/>
@@ -1718,7 +1597,7 @@
       </w:tblCellMar>
     </w:tblPr>
   </w:style>
-  <w:style w:type="numbering" w:styleId="NoList" w:default="1">
+  <w:style w:type="numbering" w:default="1" w:styleId="NoList">
     <w:name w:val="No List"/>
     <w:uiPriority w:val="99"/>
     <w:semiHidden/>
@@ -1739,7 +1618,7 @@
       </w:tabs>
     </w:pPr>
   </w:style>
-  <w:style w:type="character" w:styleId="HeaderChar" w:customStyle="1">
+  <w:style w:type="character" w:customStyle="1" w:styleId="HeaderChar">
     <w:name w:val="Header Char"/>
     <w:basedOn w:val="DefaultParagraphFont"/>
     <w:link w:val="Header"/>
@@ -1765,7 +1644,7 @@
       </w:tabs>
     </w:pPr>
   </w:style>
-  <w:style w:type="character" w:styleId="FooterChar" w:customStyle="1">
+  <w:style w:type="character" w:customStyle="1" w:styleId="FooterChar">
     <w:name w:val="Footer Char"/>
     <w:basedOn w:val="DefaultParagraphFont"/>
     <w:link w:val="Footer"/>
@@ -1790,7 +1669,7 @@
       <w:szCs w:val="18"/>
     </w:rPr>
   </w:style>
-  <w:style w:type="character" w:styleId="BalloonTextChar" w:customStyle="1">
+  <w:style w:type="character" w:customStyle="1" w:styleId="BalloonTextChar">
     <w:name w:val="Balloon Text Char"/>
     <w:basedOn w:val="DefaultParagraphFont"/>
     <w:link w:val="BalloonText"/>
@@ -1804,14 +1683,14 @@
       <w:lang w:val="en-GB"/>
     </w:rPr>
   </w:style>
-  <w:style w:type="character" w:styleId="Heading1Char" w:customStyle="1">
+  <w:style w:type="character" w:customStyle="1" w:styleId="Heading1Char">
     <w:name w:val="Heading 1 Char"/>
     <w:basedOn w:val="DefaultParagraphFont"/>
     <w:link w:val="Heading1"/>
     <w:uiPriority w:val="9"/>
     <w:rsid w:val="00693FB8"/>
     <w:rPr>
-      <w:rFonts w:asciiTheme="majorHAnsi" w:hAnsiTheme="majorHAnsi" w:eastAsiaTheme="majorEastAsia" w:cstheme="majorBidi"/>
+      <w:rFonts w:asciiTheme="majorHAnsi" w:eastAsiaTheme="majorEastAsia" w:hAnsiTheme="majorHAnsi" w:cstheme="majorBidi"/>
       <w:color w:val="365F91" w:themeColor="accent1" w:themeShade="BF"/>
       <w:sz w:val="32"/>
       <w:szCs w:val="32"/>
@@ -1851,30 +1730,20 @@
       <w:contextualSpacing/>
     </w:pPr>
   </w:style>
-  <w:style xmlns:w="http://schemas.openxmlformats.org/wordprocessingml/2006/main" w:type="table" w:styleId="TableGrid">
-    <w:name xmlns:w="http://schemas.openxmlformats.org/wordprocessingml/2006/main" w:val="Table Grid"/>
-    <w:basedOn xmlns:w="http://schemas.openxmlformats.org/wordprocessingml/2006/main" w:val="TableNormal"/>
-    <w:uiPriority xmlns:w="http://schemas.openxmlformats.org/wordprocessingml/2006/main" w:val="59"/>
-    <w:rsid xmlns:w="http://schemas.openxmlformats.org/wordprocessingml/2006/main" w:val="00FB4123"/>
-    <w:pPr xmlns:w="http://schemas.openxmlformats.org/wordprocessingml/2006/main">
-      <w:spacing w:after="0" w:line="240" w:lineRule="auto"/>
-    </w:pPr>
-    <w:tblPr xmlns:w="http://schemas.openxmlformats.org/wordprocessingml/2006/main">
-      <w:tblInd w:w="0" w:type="dxa"/>
+  <w:style w:type="table" w:styleId="TableGrid">
+    <w:name w:val="Table Grid"/>
+    <w:basedOn w:val="TableNormal"/>
+    <w:uiPriority w:val="59"/>
+    <w:rsid w:val="00FB4123"/>
+    <w:tblPr>
       <w:tblBorders>
-        <w:top w:val="single" w:color="000000" w:themeColor="text1" w:sz="4" w:space="0"/>
-        <w:left w:val="single" w:color="000000" w:themeColor="text1" w:sz="4" w:space="0"/>
-        <w:bottom w:val="single" w:color="000000" w:themeColor="text1" w:sz="4" w:space="0"/>
-        <w:right w:val="single" w:color="000000" w:themeColor="text1" w:sz="4" w:space="0"/>
-        <w:insideH w:val="single" w:color="000000" w:themeColor="text1" w:sz="4" w:space="0"/>
-        <w:insideV w:val="single" w:color="000000" w:themeColor="text1" w:sz="4" w:space="0"/>
+        <w:top w:val="single" w:sz="4" w:space="0" w:color="000000" w:themeColor="text1"/>
+        <w:left w:val="single" w:sz="4" w:space="0" w:color="000000" w:themeColor="text1"/>
+        <w:bottom w:val="single" w:sz="4" w:space="0" w:color="000000" w:themeColor="text1"/>
+        <w:right w:val="single" w:sz="4" w:space="0" w:color="000000" w:themeColor="text1"/>
+        <w:insideH w:val="single" w:sz="4" w:space="0" w:color="000000" w:themeColor="text1"/>
+        <w:insideV w:val="single" w:sz="4" w:space="0" w:color="000000" w:themeColor="text1"/>
       </w:tblBorders>
-      <w:tblCellMar>
-        <w:top w:w="0" w:type="dxa"/>
-        <w:left w:w="108" w:type="dxa"/>
-        <w:bottom w:w="0" w:type="dxa"/>
-        <w:right w:w="108" w:type="dxa"/>
-      </w:tblCellMar>
     </w:tblPr>
   </w:style>
 </w:styles>
